--- a/spider/document/999官网余票查询及中泰文对照表.docx
+++ b/spider/document/999官网余票查询及中泰文对照表.docx
@@ -29,9 +29,9 @@
         </w:rPr>
         <w:drawing>
           <wp:inline distT="0" distB="0" distL="0" distR="0">
-            <wp:extent cx="5274310" cy="3533965"/>
+            <wp:extent cx="5274310" cy="2044111"/>
             <wp:effectExtent l="19050" t="0" r="2540" b="0"/>
-            <wp:docPr id="10" name="图片 1"/>
+            <wp:docPr id="11" name="图片 1"/>
             <wp:cNvGraphicFramePr>
               <a:graphicFrameLocks xmlns:a="http://schemas.openxmlformats.org/drawingml/2006/main" noChangeAspect="1"/>
             </wp:cNvGraphicFramePr>
@@ -54,7 +54,7 @@
                   <pic:spPr bwMode="auto">
                     <a:xfrm>
                       <a:off x="0" y="0"/>
-                      <a:ext cx="5274310" cy="3533965"/>
+                      <a:ext cx="5274310" cy="2044111"/>
                     </a:xfrm>
                     <a:prstGeom prst="rect">
                       <a:avLst/>
@@ -73,21 +73,6 @@
           </wp:inline>
         </w:drawing>
       </w:r>
-    </w:p>
-    <w:p>
-      <w:pPr>
-        <w:widowControl/>
-        <w:jc w:val="left"/>
-        <w:rPr>
-          <w:rFonts w:ascii="Trebuchet MS" w:eastAsia="宋体" w:hAnsi="Trebuchet MS" w:cs="宋体" w:hint="eastAsia"/>
-          <w:b/>
-          <w:bCs/>
-          <w:color w:val="000000"/>
-          <w:kern w:val="0"/>
-          <w:sz w:val="23"/>
-          <w:szCs w:val="23"/>
-        </w:rPr>
-      </w:pPr>
     </w:p>
     <w:p>
       <w:pPr>
@@ -250,217 +235,217 @@
           <w:sz w:val="24"/>
           <w:szCs w:val="24"/>
         </w:rPr>
+        <w:br/>
+      </w:r>
+    </w:p>
+    <w:p>
+      <w:pPr>
+        <w:widowControl/>
+        <w:jc w:val="left"/>
+        <w:rPr>
+          <w:rFonts w:ascii="宋体" w:eastAsia="宋体" w:hAnsi="宋体" w:cs="宋体"/>
+          <w:kern w:val="0"/>
+          <w:sz w:val="24"/>
+          <w:szCs w:val="24"/>
+        </w:rPr>
+      </w:pPr>
+      <w:r>
+        <w:rPr>
+          <w:rFonts w:ascii="Arial" w:eastAsia="宋体" w:hAnsi="Arial" w:cs="Arial"/>
+          <w:b/>
+          <w:bCs/>
+          <w:color w:val="464646"/>
+          <w:kern w:val="0"/>
+          <w:sz w:val="23"/>
+          <w:szCs w:val="23"/>
+          <w:shd w:val="clear" w:color="auto" w:fill="FFFFFF"/>
+        </w:rPr>
+        <w:t>中泰文城市及车站对照表：</w:t>
+      </w:r>
+    </w:p>
+    <w:p>
+      <w:pPr>
+        <w:widowControl/>
+        <w:jc w:val="left"/>
+        <w:rPr>
+          <w:rFonts w:ascii="宋体" w:eastAsia="宋体" w:hAnsi="宋体" w:cs="宋体"/>
+          <w:kern w:val="0"/>
+          <w:sz w:val="24"/>
+          <w:szCs w:val="24"/>
+        </w:rPr>
+      </w:pPr>
+      <w:r>
+        <w:rPr>
+          <w:rFonts w:ascii="宋体" w:eastAsia="宋体" w:hAnsi="宋体" w:cs="宋体"/>
+          <w:kern w:val="0"/>
+          <w:sz w:val="24"/>
+          <w:szCs w:val="24"/>
+        </w:rPr>
+        <w:br/>
+      </w:r>
+    </w:p>
+    <w:p>
+      <w:pPr>
+        <w:widowControl/>
+        <w:jc w:val="left"/>
+        <w:rPr>
+          <w:rFonts w:ascii="宋体" w:eastAsia="宋体" w:hAnsi="宋体" w:cs="宋体"/>
+          <w:kern w:val="0"/>
+          <w:sz w:val="24"/>
+          <w:szCs w:val="24"/>
+        </w:rPr>
+      </w:pPr>
+      <w:r>
+        <w:rPr>
+          <w:rFonts w:ascii="Arial" w:eastAsia="宋体" w:hAnsi="Arial" w:cs="Arial"/>
+          <w:b/>
+          <w:bCs/>
+          <w:color w:val="464646"/>
+          <w:kern w:val="0"/>
+          <w:sz w:val="23"/>
+          <w:szCs w:val="23"/>
+          <w:shd w:val="clear" w:color="auto" w:fill="FFFFFF"/>
+        </w:rPr>
+        <w:t>曼谷</w:t>
+      </w:r>
+      <w:r>
+        <w:rPr>
+          <w:rFonts w:ascii="Arial" w:eastAsia="宋体" w:hAnsi="Arial" w:cs="Arial"/>
+          <w:color w:val="000000"/>
+          <w:kern w:val="0"/>
+          <w:sz w:val="23"/>
+          <w:szCs w:val="23"/>
+        </w:rPr>
+        <w:t xml:space="preserve"> </w:t>
+      </w:r>
+      <w:r>
+        <w:rPr>
+          <w:rFonts w:ascii="Cordia New" w:eastAsia="宋体" w:hAnsi="Cordia New" w:cs="Cordia New"/>
+          <w:b/>
+          <w:bCs/>
+          <w:color w:val="464646"/>
+          <w:kern w:val="0"/>
+          <w:sz w:val="23"/>
+          <w:szCs w:val="23"/>
+          <w:shd w:val="clear" w:color="auto" w:fill="FFFFFF"/>
+        </w:rPr>
+        <w:t>กรุงเทพมหานคร</w:t>
+      </w:r>
+      <w:r>
+        <w:rPr>
+          <w:rFonts w:ascii="Arial" w:eastAsia="宋体" w:hAnsi="Arial" w:cs="Arial"/>
+          <w:b/>
+          <w:bCs/>
+          <w:color w:val="464646"/>
+          <w:kern w:val="0"/>
+          <w:sz w:val="23"/>
+          <w:szCs w:val="23"/>
+          <w:shd w:val="clear" w:color="auto" w:fill="FFFFFF"/>
+        </w:rPr>
+        <w:t xml:space="preserve">  </w:t>
+      </w:r>
+      <w:r>
+        <w:rPr>
+          <w:rFonts w:ascii="Arial" w:eastAsia="宋体" w:hAnsi="Arial" w:cs="Arial"/>
+          <w:b/>
+          <w:bCs/>
+          <w:color w:val="464646"/>
+          <w:kern w:val="0"/>
+          <w:sz w:val="23"/>
+          <w:szCs w:val="23"/>
+          <w:shd w:val="clear" w:color="auto" w:fill="FFFFFF"/>
+        </w:rPr>
+        <w:t>北部汽车站</w:t>
+      </w:r>
+      <w:r>
+        <w:rPr>
+          <w:rFonts w:ascii="Arial" w:eastAsia="宋体" w:hAnsi="Arial" w:cs="Arial"/>
+          <w:b/>
+          <w:bCs/>
+          <w:color w:val="464646"/>
+          <w:kern w:val="0"/>
+          <w:sz w:val="23"/>
+          <w:szCs w:val="23"/>
+          <w:shd w:val="clear" w:color="auto" w:fill="FFFFFF"/>
+        </w:rPr>
+        <w:t>Mochit  </w:t>
+      </w:r>
+      <w:r>
+        <w:rPr>
+          <w:rFonts w:ascii="Cordia New" w:eastAsia="宋体" w:hAnsi="Cordia New" w:cs="Cordia New"/>
+          <w:b/>
+          <w:bCs/>
+          <w:color w:val="464646"/>
+          <w:kern w:val="0"/>
+          <w:sz w:val="23"/>
+          <w:szCs w:val="23"/>
+          <w:shd w:val="clear" w:color="auto" w:fill="FFFFFF"/>
+        </w:rPr>
+        <w:t>สถานีขนส่งผู้โดยสารกรุงเทพฯ</w:t>
+      </w:r>
+      <w:r>
+        <w:rPr>
+          <w:rFonts w:ascii="Arial" w:eastAsia="宋体" w:hAnsi="Arial" w:cs="Arial"/>
+          <w:b/>
+          <w:bCs/>
+          <w:color w:val="464646"/>
+          <w:kern w:val="0"/>
+          <w:sz w:val="23"/>
+          <w:szCs w:val="23"/>
+          <w:shd w:val="clear" w:color="auto" w:fill="FFFFFF"/>
+        </w:rPr>
+        <w:t xml:space="preserve"> (</w:t>
+      </w:r>
+      <w:r>
+        <w:rPr>
+          <w:rFonts w:ascii="Cordia New" w:eastAsia="宋体" w:hAnsi="Cordia New" w:cs="Cordia New"/>
+          <w:b/>
+          <w:bCs/>
+          <w:color w:val="464646"/>
+          <w:kern w:val="0"/>
+          <w:sz w:val="23"/>
+          <w:szCs w:val="23"/>
+          <w:shd w:val="clear" w:color="auto" w:fill="FFFFFF"/>
+        </w:rPr>
+        <w:t>หมอชิต</w:t>
+      </w:r>
+      <w:r>
+        <w:rPr>
+          <w:rFonts w:ascii="Arial" w:eastAsia="宋体" w:hAnsi="Arial" w:cs="Arial"/>
+          <w:b/>
+          <w:bCs/>
+          <w:color w:val="464646"/>
+          <w:kern w:val="0"/>
+          <w:sz w:val="23"/>
+          <w:szCs w:val="23"/>
+          <w:shd w:val="clear" w:color="auto" w:fill="FFFFFF"/>
+        </w:rPr>
+        <w:t xml:space="preserve"> 2) </w:t>
+      </w:r>
+    </w:p>
+    <w:p>
+      <w:pPr>
+        <w:widowControl/>
+        <w:jc w:val="left"/>
+        <w:rPr>
+          <w:rFonts w:ascii="宋体" w:eastAsia="宋体" w:hAnsi="宋体" w:cs="宋体"/>
+          <w:kern w:val="0"/>
+          <w:sz w:val="24"/>
+          <w:szCs w:val="24"/>
+        </w:rPr>
+      </w:pPr>
+      <w:r>
+        <w:rPr>
+          <w:rFonts w:ascii="Arial" w:eastAsia="宋体" w:hAnsi="Arial" w:cs="Arial"/>
+          <w:b/>
+          <w:bCs/>
+          <w:color w:val="464646"/>
+          <w:kern w:val="0"/>
+          <w:sz w:val="23"/>
+          <w:szCs w:val="23"/>
+          <w:shd w:val="clear" w:color="auto" w:fill="FFFFFF"/>
+        </w:rPr>
         <w:lastRenderedPageBreak/>
-        <w:br/>
-      </w:r>
-    </w:p>
-    <w:p>
-      <w:pPr>
-        <w:widowControl/>
-        <w:jc w:val="left"/>
-        <w:rPr>
-          <w:rFonts w:ascii="宋体" w:eastAsia="宋体" w:hAnsi="宋体" w:cs="宋体"/>
-          <w:kern w:val="0"/>
-          <w:sz w:val="24"/>
-          <w:szCs w:val="24"/>
-        </w:rPr>
-      </w:pPr>
-      <w:r>
-        <w:rPr>
-          <w:rFonts w:ascii="Arial" w:eastAsia="宋体" w:hAnsi="Arial" w:cs="Arial"/>
-          <w:b/>
-          <w:bCs/>
-          <w:color w:val="464646"/>
-          <w:kern w:val="0"/>
-          <w:sz w:val="23"/>
-          <w:szCs w:val="23"/>
-          <w:shd w:val="clear" w:color="auto" w:fill="FFFFFF"/>
-        </w:rPr>
-        <w:t>中泰文城市及车站对照表：</w:t>
-      </w:r>
-    </w:p>
-    <w:p>
-      <w:pPr>
-        <w:widowControl/>
-        <w:jc w:val="left"/>
-        <w:rPr>
-          <w:rFonts w:ascii="宋体" w:eastAsia="宋体" w:hAnsi="宋体" w:cs="宋体"/>
-          <w:kern w:val="0"/>
-          <w:sz w:val="24"/>
-          <w:szCs w:val="24"/>
-        </w:rPr>
-      </w:pPr>
-      <w:r>
-        <w:rPr>
-          <w:rFonts w:ascii="宋体" w:eastAsia="宋体" w:hAnsi="宋体" w:cs="宋体"/>
-          <w:kern w:val="0"/>
-          <w:sz w:val="24"/>
-          <w:szCs w:val="24"/>
-        </w:rPr>
-        <w:br/>
-      </w:r>
-    </w:p>
-    <w:p>
-      <w:pPr>
-        <w:widowControl/>
-        <w:jc w:val="left"/>
-        <w:rPr>
-          <w:rFonts w:ascii="宋体" w:eastAsia="宋体" w:hAnsi="宋体" w:cs="宋体"/>
-          <w:kern w:val="0"/>
-          <w:sz w:val="24"/>
-          <w:szCs w:val="24"/>
-        </w:rPr>
-      </w:pPr>
-      <w:r>
-        <w:rPr>
-          <w:rFonts w:ascii="Arial" w:eastAsia="宋体" w:hAnsi="Arial" w:cs="Arial"/>
-          <w:b/>
-          <w:bCs/>
-          <w:color w:val="464646"/>
-          <w:kern w:val="0"/>
-          <w:sz w:val="23"/>
-          <w:szCs w:val="23"/>
-          <w:shd w:val="clear" w:color="auto" w:fill="FFFFFF"/>
-        </w:rPr>
-        <w:t>曼谷</w:t>
-      </w:r>
-      <w:r>
-        <w:rPr>
-          <w:rFonts w:ascii="Arial" w:eastAsia="宋体" w:hAnsi="Arial" w:cs="Arial"/>
-          <w:color w:val="000000"/>
-          <w:kern w:val="0"/>
-          <w:sz w:val="23"/>
-          <w:szCs w:val="23"/>
-        </w:rPr>
-        <w:t xml:space="preserve"> </w:t>
-      </w:r>
-      <w:r>
-        <w:rPr>
-          <w:rFonts w:ascii="Cordia New" w:eastAsia="宋体" w:hAnsi="Cordia New" w:cs="Cordia New"/>
-          <w:b/>
-          <w:bCs/>
-          <w:color w:val="464646"/>
-          <w:kern w:val="0"/>
-          <w:sz w:val="23"/>
-          <w:szCs w:val="23"/>
-          <w:shd w:val="clear" w:color="auto" w:fill="FFFFFF"/>
-        </w:rPr>
-        <w:t>กรุงเทพมหานคร</w:t>
-      </w:r>
-      <w:r>
-        <w:rPr>
-          <w:rFonts w:ascii="Arial" w:eastAsia="宋体" w:hAnsi="Arial" w:cs="Arial"/>
-          <w:b/>
-          <w:bCs/>
-          <w:color w:val="464646"/>
-          <w:kern w:val="0"/>
-          <w:sz w:val="23"/>
-          <w:szCs w:val="23"/>
-          <w:shd w:val="clear" w:color="auto" w:fill="FFFFFF"/>
-        </w:rPr>
-        <w:t xml:space="preserve">  </w:t>
-      </w:r>
-      <w:r>
-        <w:rPr>
-          <w:rFonts w:ascii="Arial" w:eastAsia="宋体" w:hAnsi="Arial" w:cs="Arial"/>
-          <w:b/>
-          <w:bCs/>
-          <w:color w:val="464646"/>
-          <w:kern w:val="0"/>
-          <w:sz w:val="23"/>
-          <w:szCs w:val="23"/>
-          <w:shd w:val="clear" w:color="auto" w:fill="FFFFFF"/>
-        </w:rPr>
-        <w:t>北部汽车站</w:t>
-      </w:r>
-      <w:r>
-        <w:rPr>
-          <w:rFonts w:ascii="Arial" w:eastAsia="宋体" w:hAnsi="Arial" w:cs="Arial"/>
-          <w:b/>
-          <w:bCs/>
-          <w:color w:val="464646"/>
-          <w:kern w:val="0"/>
-          <w:sz w:val="23"/>
-          <w:szCs w:val="23"/>
-          <w:shd w:val="clear" w:color="auto" w:fill="FFFFFF"/>
-        </w:rPr>
-        <w:t>Mochit  </w:t>
-      </w:r>
-      <w:r>
-        <w:rPr>
-          <w:rFonts w:ascii="Cordia New" w:eastAsia="宋体" w:hAnsi="Cordia New" w:cs="Cordia New"/>
-          <w:b/>
-          <w:bCs/>
-          <w:color w:val="464646"/>
-          <w:kern w:val="0"/>
-          <w:sz w:val="23"/>
-          <w:szCs w:val="23"/>
-          <w:shd w:val="clear" w:color="auto" w:fill="FFFFFF"/>
-        </w:rPr>
-        <w:t>สถานีขนส่งผู้โดยสารกรุงเทพฯ</w:t>
-      </w:r>
-      <w:r>
-        <w:rPr>
-          <w:rFonts w:ascii="Arial" w:eastAsia="宋体" w:hAnsi="Arial" w:cs="Arial"/>
-          <w:b/>
-          <w:bCs/>
-          <w:color w:val="464646"/>
-          <w:kern w:val="0"/>
-          <w:sz w:val="23"/>
-          <w:szCs w:val="23"/>
-          <w:shd w:val="clear" w:color="auto" w:fill="FFFFFF"/>
-        </w:rPr>
-        <w:t xml:space="preserve"> (</w:t>
-      </w:r>
-      <w:r>
-        <w:rPr>
-          <w:rFonts w:ascii="Cordia New" w:eastAsia="宋体" w:hAnsi="Cordia New" w:cs="Cordia New"/>
-          <w:b/>
-          <w:bCs/>
-          <w:color w:val="464646"/>
-          <w:kern w:val="0"/>
-          <w:sz w:val="23"/>
-          <w:szCs w:val="23"/>
-          <w:shd w:val="clear" w:color="auto" w:fill="FFFFFF"/>
-        </w:rPr>
-        <w:t>หมอชิต</w:t>
-      </w:r>
-      <w:r>
-        <w:rPr>
-          <w:rFonts w:ascii="Arial" w:eastAsia="宋体" w:hAnsi="Arial" w:cs="Arial"/>
-          <w:b/>
-          <w:bCs/>
-          <w:color w:val="464646"/>
-          <w:kern w:val="0"/>
-          <w:sz w:val="23"/>
-          <w:szCs w:val="23"/>
-          <w:shd w:val="clear" w:color="auto" w:fill="FFFFFF"/>
-        </w:rPr>
-        <w:t xml:space="preserve"> 2) </w:t>
-      </w:r>
-    </w:p>
-    <w:p>
-      <w:pPr>
-        <w:widowControl/>
-        <w:jc w:val="left"/>
-        <w:rPr>
-          <w:rFonts w:ascii="宋体" w:eastAsia="宋体" w:hAnsi="宋体" w:cs="宋体"/>
-          <w:kern w:val="0"/>
-          <w:sz w:val="24"/>
-          <w:szCs w:val="24"/>
-        </w:rPr>
-      </w:pPr>
-      <w:r>
-        <w:rPr>
-          <w:rFonts w:ascii="Arial" w:eastAsia="宋体" w:hAnsi="Arial" w:cs="Arial"/>
-          <w:b/>
-          <w:bCs/>
-          <w:color w:val="464646"/>
-          <w:kern w:val="0"/>
-          <w:sz w:val="23"/>
-          <w:szCs w:val="23"/>
-          <w:shd w:val="clear" w:color="auto" w:fill="FFFFFF"/>
-        </w:rPr>
         <w:t>                                      </w:t>
       </w:r>
       <w:r>
@@ -2277,7 +2262,6 @@
           <w:szCs w:val="23"/>
           <w:shd w:val="clear" w:color="auto" w:fill="FFFFFF"/>
         </w:rPr>
-        <w:lastRenderedPageBreak/>
         <w:t>搜索</w:t>
       </w:r>
       <w:r>
@@ -2446,8 +2430,8 @@
         </w:rPr>
         <w:drawing>
           <wp:inline distT="0" distB="0" distL="0" distR="0">
-            <wp:extent cx="8362950" cy="4381500"/>
-            <wp:effectExtent l="19050" t="0" r="0" b="0"/>
+            <wp:extent cx="5821721" cy="3050105"/>
+            <wp:effectExtent l="19050" t="0" r="7579" b="0"/>
             <wp:docPr id="3" name="图片 3" descr="https://lh3.googleusercontent.com/co9ID622PcgU6z8ReB-oRN9aD5Ov70PviOxnsqZWgqKOacgffZcIxdlRlEoyzSlMq0dDcd-5ZKfh5FkNJojwk5qrUudwQqDcyU3zgSSAlB08w-WA3lASZU-jqg"/>
             <wp:cNvGraphicFramePr>
               <a:graphicFrameLocks xmlns:a="http://schemas.openxmlformats.org/drawingml/2006/main" noChangeAspect="1"/>
@@ -2471,7 +2455,7 @@
                   <pic:spPr bwMode="auto">
                     <a:xfrm>
                       <a:off x="0" y="0"/>
-                      <a:ext cx="8362950" cy="4381500"/>
+                      <a:ext cx="5827744" cy="3053260"/>
                     </a:xfrm>
                     <a:prstGeom prst="rect">
                       <a:avLst/>
@@ -2509,6 +2493,7 @@
           <w:sz w:val="24"/>
           <w:szCs w:val="24"/>
         </w:rPr>
+        <w:lastRenderedPageBreak/>
         <w:br/>
       </w:r>
       <w:r>
@@ -2654,7 +2639,6 @@
           <w:szCs w:val="23"/>
           <w:shd w:val="clear" w:color="auto" w:fill="FFFFFF"/>
         </w:rPr>
-        <w:lastRenderedPageBreak/>
         <w:t>如</w:t>
       </w:r>
       <w:r>
@@ -2680,7 +2664,7 @@
         </w:rPr>
         <w:drawing>
           <wp:inline distT="0" distB="0" distL="0" distR="0">
-            <wp:extent cx="7772400" cy="3933825"/>
+            <wp:extent cx="6000750" cy="3037144"/>
             <wp:effectExtent l="19050" t="0" r="0" b="0"/>
             <wp:docPr id="4" name="图片 4" descr="https://lh3.googleusercontent.com/_XrBfDBe6Ypde0m-Y6IiivQIcU8_NDOK5_kdM4a5YKcyPuYO5UieC_eDvm8T0f3dMxemHpNdtCJI3uTF5VtU_dn3DahgD3_l1GvFeBYQ1QfSeqh96Y3p_GeoQg"/>
             <wp:cNvGraphicFramePr>
@@ -2705,7 +2689,7 @@
                   <pic:spPr bwMode="auto">
                     <a:xfrm>
                       <a:off x="0" y="0"/>
-                      <a:ext cx="7772400" cy="3933825"/>
+                      <a:ext cx="6000750" cy="3037144"/>
                     </a:xfrm>
                     <a:prstGeom prst="rect">
                       <a:avLst/>
